--- a/public/assets/SC/5- FC-SC/FC-SC-4602 Selección.docx
+++ b/public/assets/SC/5- FC-SC/FC-SC-4602 Selección.docx
@@ -297,6 +297,32 @@
                 <w:szCs w:val="22"/>
               </w:rPr>
             </w:pPr>
+            <w:r>
+              <w:rPr>
+                <w:rFonts w:ascii="Calibri" w:hAnsi="Calibri"/>
+                <w:sz w:val="22"/>
+                <w:szCs w:val="22"/>
+              </w:rPr>
+              <w:t>${</w:t>
+            </w:r>
+            <w:proofErr w:type="spellStart"/>
+            <w:r>
+              <w:rPr>
+                <w:rFonts w:ascii="Calibri" w:hAnsi="Calibri"/>
+                <w:sz w:val="22"/>
+                <w:szCs w:val="22"/>
+              </w:rPr>
+              <w:t>codigo</w:t>
+            </w:r>
+            <w:proofErr w:type="spellEnd"/>
+            <w:r>
+              <w:rPr>
+                <w:rFonts w:ascii="Calibri" w:hAnsi="Calibri"/>
+                <w:sz w:val="22"/>
+                <w:szCs w:val="22"/>
+              </w:rPr>
+              <w:t>}</w:t>
+            </w:r>
           </w:p>
         </w:tc>
         <w:tc>
@@ -443,9 +469,19 @@
                 <w:b/>
                 <w:sz w:val="20"/>
                 <w:szCs w:val="20"/>
-                <w:highlight w:val="lightGray"/>
-              </w:rPr>
-              <w:t>Título</w:t>
+              </w:rPr>
+              <w:t>$</w:t>
+            </w:r>
+            <w:bookmarkStart w:id="0" w:name="_GoBack"/>
+            <w:bookmarkEnd w:id="0"/>
+            <w:r>
+              <w:rPr>
+                <w:rFonts w:ascii="Calibri" w:hAnsi="Calibri" w:cs="Arial"/>
+                <w:b/>
+                <w:sz w:val="20"/>
+                <w:szCs w:val="20"/>
+              </w:rPr>
+              <w:t>{titulo}</w:t>
             </w:r>
             <w:r>
               <w:rPr>
@@ -569,8 +605,6 @@
                 <w:szCs w:val="20"/>
               </w:rPr>
             </w:pPr>
-            <w:bookmarkStart w:id="0" w:name="_GoBack"/>
-            <w:bookmarkEnd w:id="0"/>
           </w:p>
         </w:tc>
       </w:tr>
@@ -3637,35 +3671,7 @@
                 <w:rFonts w:ascii="Calibri" w:hAnsi="Calibri"/>
                 <w:b/>
               </w:rPr>
-              <w:t xml:space="preserve">¿El sujeto </w:t>
-            </w:r>
-            <w:r>
-              <w:rPr>
-                <w:rFonts w:ascii="Calibri" w:hAnsi="Calibri"/>
-                <w:b/>
-              </w:rPr>
-              <w:t xml:space="preserve">tiene algún </w:t>
-            </w:r>
-            <w:r>
-              <w:rPr>
-                <w:rFonts w:ascii="Calibri" w:hAnsi="Calibri"/>
-                <w:b/>
-              </w:rPr>
-              <w:t xml:space="preserve">criterio de </w:t>
-            </w:r>
-            <w:r>
-              <w:rPr>
-                <w:rFonts w:ascii="Calibri" w:hAnsi="Calibri"/>
-                <w:b/>
-              </w:rPr>
-              <w:t>ex</w:t>
-            </w:r>
-            <w:r>
-              <w:rPr>
-                <w:rFonts w:ascii="Calibri" w:hAnsi="Calibri"/>
-                <w:b/>
-              </w:rPr>
-              <w:t>clusión?</w:t>
+              <w:t>¿El sujeto tiene algún criterio de exclusión?</w:t>
             </w:r>
           </w:p>
         </w:tc>
@@ -4022,8 +4028,12 @@
       </w:r>
     </w:p>
     <w:sectPr>
-      <w:headerReference w:type="default" r:id="rId8"/>
-      <w:footerReference w:type="default" r:id="rId9"/>
+      <w:headerReference w:type="even" r:id="rId8"/>
+      <w:headerReference w:type="default" r:id="rId9"/>
+      <w:footerReference w:type="even" r:id="rId10"/>
+      <w:footerReference w:type="default" r:id="rId11"/>
+      <w:headerReference w:type="first" r:id="rId12"/>
+      <w:footerReference w:type="first" r:id="rId13"/>
       <w:pgSz w:w="12240" w:h="15840" w:code="1"/>
       <w:pgMar w:top="1417" w:right="1701" w:bottom="1417" w:left="1701" w:header="708" w:footer="708" w:gutter="0"/>
       <w:cols w:space="720"/>
@@ -4053,6 +4063,16 @@
 </file>
 
 <file path=word/footer1.xml><?xml version="1.0" encoding="utf-8"?>
+<w:ftr xmlns:wpc="http://schemas.microsoft.com/office/word/2010/wordprocessingCanvas" xmlns:cx="http://schemas.microsoft.com/office/drawing/2014/chartex" xmlns:mc="http://schemas.openxmlformats.org/markup-compatibility/2006" xmlns:o="urn:schemas-microsoft-com:office:office" xmlns:r="http://schemas.openxmlformats.org/officeDocument/2006/relationships" xmlns:m="http://schemas.openxmlformats.org/officeDocument/2006/math" xmlns:v="urn:schemas-microsoft-com:vml" xmlns:wp14="http://schemas.microsoft.com/office/word/2010/wordprocessingDrawing" xmlns:wp="http://schemas.openxmlformats.org/drawingml/2006/wordprocessingDrawing" xmlns:w10="urn:schemas-microsoft-com:office:word" xmlns:w="http://schemas.openxmlformats.org/wordprocessingml/2006/main" xmlns:w14="http://schemas.microsoft.com/office/word/2010/wordml" xmlns:w15="http://schemas.microsoft.com/office/word/2012/wordml" xmlns:w16se="http://schemas.microsoft.com/office/word/2015/wordml/symex" xmlns:wpg="http://schemas.microsoft.com/office/word/2010/wordprocessingGroup" xmlns:wpi="http://schemas.microsoft.com/office/word/2010/wordprocessingInk" xmlns:wne="http://schemas.microsoft.com/office/word/2006/wordml" xmlns:wps="http://schemas.microsoft.com/office/word/2010/wordprocessingShape" mc:Ignorable="w14 w15 w16se wp14">
+  <w:p>
+    <w:pPr>
+      <w:pStyle w:val="Piedepgina"/>
+    </w:pPr>
+  </w:p>
+</w:ftr>
+</file>
+
+<file path=word/footer2.xml><?xml version="1.0" encoding="utf-8"?>
 <w:ftr xmlns:wpc="http://schemas.microsoft.com/office/word/2010/wordprocessingCanvas" xmlns:cx="http://schemas.microsoft.com/office/drawing/2014/chartex" xmlns:mc="http://schemas.openxmlformats.org/markup-compatibility/2006" xmlns:o="urn:schemas-microsoft-com:office:office" xmlns:r="http://schemas.openxmlformats.org/officeDocument/2006/relationships" xmlns:m="http://schemas.openxmlformats.org/officeDocument/2006/math" xmlns:v="urn:schemas-microsoft-com:vml" xmlns:wp14="http://schemas.microsoft.com/office/word/2010/wordprocessingDrawing" xmlns:wp="http://schemas.openxmlformats.org/drawingml/2006/wordprocessingDrawing" xmlns:w10="urn:schemas-microsoft-com:office:word" xmlns:w="http://schemas.openxmlformats.org/wordprocessingml/2006/main" xmlns:w14="http://schemas.microsoft.com/office/word/2010/wordml" xmlns:w15="http://schemas.microsoft.com/office/word/2012/wordml" xmlns:w16se="http://schemas.microsoft.com/office/word/2015/wordml/symex" xmlns:wpg="http://schemas.microsoft.com/office/word/2010/wordprocessingGroup" xmlns:wpi="http://schemas.microsoft.com/office/word/2010/wordprocessingInk" xmlns:wne="http://schemas.microsoft.com/office/word/2006/wordml" xmlns:wps="http://schemas.microsoft.com/office/word/2010/wordprocessingShape" mc:Ignorable="w14 w15 w16se wp14">
   <w:p>
     <w:pPr>
@@ -4140,8 +4160,9 @@
         <w:rFonts w:ascii="Calibri" w:hAnsi="Calibri"/>
         <w:sz w:val="20"/>
         <w:szCs w:val="20"/>
+        <w:lang w:val="es-MX"/>
       </w:rPr>
-      <w:t xml:space="preserve">Versión </w:t>
+      <w:t>v0</w:t>
     </w:r>
     <w:r>
       <w:rPr>
@@ -4149,7 +4170,7 @@
         <w:rFonts w:ascii="Calibri" w:hAnsi="Calibri"/>
         <w:sz w:val="20"/>
       </w:rPr>
-      <w:t>1</w:t>
+      <w:t>1-</w:t>
     </w:r>
     <w:r>
       <w:rPr>
@@ -4158,7 +4179,7 @@
         <w:sz w:val="20"/>
         <w:lang w:val="es-MX"/>
       </w:rPr>
-      <w:t>3</w:t>
+      <w:t>feb</w:t>
     </w:r>
     <w:r>
       <w:rPr>
@@ -4166,24 +4187,16 @@
         <w:rFonts w:ascii="Calibri" w:hAnsi="Calibri"/>
         <w:sz w:val="20"/>
       </w:rPr>
-      <w:t>-</w:t>
+      <w:t>-202</w:t>
     </w:r>
     <w:r>
       <w:rPr>
         <w:rStyle w:val="Nmerodepgina"/>
         <w:rFonts w:ascii="Calibri" w:hAnsi="Calibri"/>
         <w:sz w:val="20"/>
-        <w:lang w:val="es-ES"/>
+        <w:lang w:val="es-MX"/>
       </w:rPr>
-      <w:t>oct</w:t>
-    </w:r>
-    <w:r>
-      <w:rPr>
-        <w:rStyle w:val="Nmerodepgina"/>
-        <w:rFonts w:ascii="Calibri" w:hAnsi="Calibri"/>
-        <w:sz w:val="20"/>
-      </w:rPr>
-      <w:t>-2020</w:t>
+      <w:t>2</w:t>
     </w:r>
     <w:r>
       <w:rPr>
@@ -4303,6 +4316,16 @@
 </w:ftr>
 </file>
 
+<file path=word/footer3.xml><?xml version="1.0" encoding="utf-8"?>
+<w:ftr xmlns:wpc="http://schemas.microsoft.com/office/word/2010/wordprocessingCanvas" xmlns:cx="http://schemas.microsoft.com/office/drawing/2014/chartex" xmlns:mc="http://schemas.openxmlformats.org/markup-compatibility/2006" xmlns:o="urn:schemas-microsoft-com:office:office" xmlns:r="http://schemas.openxmlformats.org/officeDocument/2006/relationships" xmlns:m="http://schemas.openxmlformats.org/officeDocument/2006/math" xmlns:v="urn:schemas-microsoft-com:vml" xmlns:wp14="http://schemas.microsoft.com/office/word/2010/wordprocessingDrawing" xmlns:wp="http://schemas.openxmlformats.org/drawingml/2006/wordprocessingDrawing" xmlns:w10="urn:schemas-microsoft-com:office:word" xmlns:w="http://schemas.openxmlformats.org/wordprocessingml/2006/main" xmlns:w14="http://schemas.microsoft.com/office/word/2010/wordml" xmlns:w15="http://schemas.microsoft.com/office/word/2012/wordml" xmlns:w16se="http://schemas.microsoft.com/office/word/2015/wordml/symex" xmlns:wpg="http://schemas.microsoft.com/office/word/2010/wordprocessingGroup" xmlns:wpi="http://schemas.microsoft.com/office/word/2010/wordprocessingInk" xmlns:wne="http://schemas.microsoft.com/office/word/2006/wordml" xmlns:wps="http://schemas.microsoft.com/office/word/2010/wordprocessingShape" mc:Ignorable="w14 w15 w16se wp14">
+  <w:p>
+    <w:pPr>
+      <w:pStyle w:val="Piedepgina"/>
+    </w:pPr>
+  </w:p>
+</w:ftr>
+</file>
+
 <file path=word/footnotes.xml><?xml version="1.0" encoding="utf-8"?>
 <w:footnotes xmlns:wpc="http://schemas.microsoft.com/office/word/2010/wordprocessingCanvas" xmlns:cx="http://schemas.microsoft.com/office/drawing/2014/chartex" xmlns:mc="http://schemas.openxmlformats.org/markup-compatibility/2006" xmlns:o="urn:schemas-microsoft-com:office:office" xmlns:r="http://schemas.openxmlformats.org/officeDocument/2006/relationships" xmlns:m="http://schemas.openxmlformats.org/officeDocument/2006/math" xmlns:v="urn:schemas-microsoft-com:vml" xmlns:wp14="http://schemas.microsoft.com/office/word/2010/wordprocessingDrawing" xmlns:wp="http://schemas.openxmlformats.org/drawingml/2006/wordprocessingDrawing" xmlns:w10="urn:schemas-microsoft-com:office:word" xmlns:w="http://schemas.openxmlformats.org/wordprocessingml/2006/main" xmlns:w14="http://schemas.microsoft.com/office/word/2010/wordml" xmlns:w15="http://schemas.microsoft.com/office/word/2012/wordml" xmlns:w16se="http://schemas.microsoft.com/office/word/2015/wordml/symex" xmlns:wpg="http://schemas.microsoft.com/office/word/2010/wordprocessingGroup" xmlns:wpi="http://schemas.microsoft.com/office/word/2010/wordprocessingInk" xmlns:wne="http://schemas.microsoft.com/office/word/2006/wordml" xmlns:wps="http://schemas.microsoft.com/office/word/2010/wordprocessingShape" mc:Ignorable="w14 w15 w16se wp14">
   <w:footnote w:type="separator" w:id="-1">
@@ -4327,6 +4350,16 @@
   <w:p>
     <w:pPr>
       <w:pStyle w:val="Encabezado"/>
+    </w:pPr>
+  </w:p>
+</w:hdr>
+</file>
+
+<file path=word/header2.xml><?xml version="1.0" encoding="utf-8"?>
+<w:hdr xmlns:wpc="http://schemas.microsoft.com/office/word/2010/wordprocessingCanvas" xmlns:cx="http://schemas.microsoft.com/office/drawing/2014/chartex" xmlns:mc="http://schemas.openxmlformats.org/markup-compatibility/2006" xmlns:o="urn:schemas-microsoft-com:office:office" xmlns:r="http://schemas.openxmlformats.org/officeDocument/2006/relationships" xmlns:m="http://schemas.openxmlformats.org/officeDocument/2006/math" xmlns:v="urn:schemas-microsoft-com:vml" xmlns:wp14="http://schemas.microsoft.com/office/word/2010/wordprocessingDrawing" xmlns:wp="http://schemas.openxmlformats.org/drawingml/2006/wordprocessingDrawing" xmlns:w10="urn:schemas-microsoft-com:office:word" xmlns:w="http://schemas.openxmlformats.org/wordprocessingml/2006/main" xmlns:w14="http://schemas.microsoft.com/office/word/2010/wordml" xmlns:w15="http://schemas.microsoft.com/office/word/2012/wordml" xmlns:w16se="http://schemas.microsoft.com/office/word/2015/wordml/symex" xmlns:wpg="http://schemas.microsoft.com/office/word/2010/wordprocessingGroup" xmlns:wpi="http://schemas.microsoft.com/office/word/2010/wordprocessingInk" xmlns:wne="http://schemas.microsoft.com/office/word/2006/wordml" xmlns:wps="http://schemas.microsoft.com/office/word/2010/wordprocessingShape" mc:Ignorable="w14 w15 w16se wp14">
+  <w:p>
+    <w:pPr>
+      <w:pStyle w:val="Encabezado"/>
       <w:jc w:val="right"/>
     </w:pPr>
     <w:r>
@@ -4334,10 +4367,10 @@
         <w:noProof/>
         <w:sz w:val="20"/>
         <w:szCs w:val="20"/>
-        <w:lang w:val="es-MX" w:eastAsia="es-MX"/>
+        <w:lang w:val="es-ES"/>
       </w:rPr>
       <w:drawing>
-        <wp:anchor distT="0" distB="0" distL="114300" distR="114300" simplePos="0" relativeHeight="251657728" behindDoc="1" locked="0" layoutInCell="1" allowOverlap="1">
+        <wp:anchor distT="0" distB="0" distL="114300" distR="114300" simplePos="0" relativeHeight="251657728" behindDoc="1" locked="0" layoutInCell="1" allowOverlap="1" wp14:anchorId="34540BA7" wp14:editId="174FC9A1">
           <wp:simplePos x="0" y="0"/>
           <wp:positionH relativeFrom="column">
             <wp:posOffset>34290</wp:posOffset>
@@ -4406,6 +4439,16 @@
       </w:rPr>
       <w:t xml:space="preserve">                                      </w:t>
     </w:r>
+  </w:p>
+</w:hdr>
+</file>
+
+<file path=word/header3.xml><?xml version="1.0" encoding="utf-8"?>
+<w:hdr xmlns:wpc="http://schemas.microsoft.com/office/word/2010/wordprocessingCanvas" xmlns:cx="http://schemas.microsoft.com/office/drawing/2014/chartex" xmlns:mc="http://schemas.openxmlformats.org/markup-compatibility/2006" xmlns:o="urn:schemas-microsoft-com:office:office" xmlns:r="http://schemas.openxmlformats.org/officeDocument/2006/relationships" xmlns:m="http://schemas.openxmlformats.org/officeDocument/2006/math" xmlns:v="urn:schemas-microsoft-com:vml" xmlns:wp14="http://schemas.microsoft.com/office/word/2010/wordprocessingDrawing" xmlns:wp="http://schemas.openxmlformats.org/drawingml/2006/wordprocessingDrawing" xmlns:w10="urn:schemas-microsoft-com:office:word" xmlns:w="http://schemas.openxmlformats.org/wordprocessingml/2006/main" xmlns:w14="http://schemas.microsoft.com/office/word/2010/wordml" xmlns:w15="http://schemas.microsoft.com/office/word/2012/wordml" xmlns:w16se="http://schemas.microsoft.com/office/word/2015/wordml/symex" xmlns:wpg="http://schemas.microsoft.com/office/word/2010/wordprocessingGroup" xmlns:wpi="http://schemas.microsoft.com/office/word/2010/wordprocessingInk" xmlns:wne="http://schemas.microsoft.com/office/word/2006/wordml" xmlns:wps="http://schemas.microsoft.com/office/word/2010/wordprocessingShape" mc:Ignorable="w14 w15 w16se wp14">
+  <w:p>
+    <w:pPr>
+      <w:pStyle w:val="Encabezado"/>
+    </w:pPr>
   </w:p>
 </w:hdr>
 </file>
@@ -6221,7 +6264,7 @@
 </file>
 
 <file path=customXml/itemProps1.xml><?xml version="1.0" encoding="utf-8"?>
-<ds:datastoreItem xmlns:ds="http://schemas.openxmlformats.org/officeDocument/2006/customXml" ds:itemID="{95D769FA-7E2E-40A5-BDFC-1B4C947ECCE3}">
+<ds:datastoreItem xmlns:ds="http://schemas.openxmlformats.org/officeDocument/2006/customXml" ds:itemID="{6F1EA148-7EA7-4E06-8E6F-D7C45FECB942}">
   <ds:schemaRefs>
     <ds:schemaRef ds:uri="http://schemas.openxmlformats.org/officeDocument/2006/bibliography"/>
   </ds:schemaRefs>

--- a/public/assets/SC/5- FC-SC/FC-SC-4602 Selección.docx
+++ b/public/assets/SC/5- FC-SC/FC-SC-4602 Selección.docx
@@ -291,6 +291,7 @@
           <w:p>
             <w:pPr>
               <w:spacing w:line="360" w:lineRule="auto"/>
+              <w:jc w:val="center"/>
               <w:rPr>
                 <w:rFonts w:ascii="Calibri" w:hAnsi="Calibri"/>
                 <w:sz w:val="22"/>
@@ -470,27 +471,18 @@
                 <w:sz w:val="20"/>
                 <w:szCs w:val="20"/>
               </w:rPr>
-              <w:t>$</w:t>
+              <w:t>${titulo}</w:t>
+            </w:r>
+            <w:r>
+              <w:rPr>
+                <w:rFonts w:ascii="Calibri" w:hAnsi="Calibri" w:cs="Arial"/>
+                <w:sz w:val="20"/>
+                <w:szCs w:val="20"/>
+              </w:rPr>
+              <w:t>.</w:t>
             </w:r>
             <w:bookmarkStart w:id="0" w:name="_GoBack"/>
             <w:bookmarkEnd w:id="0"/>
-            <w:r>
-              <w:rPr>
-                <w:rFonts w:ascii="Calibri" w:hAnsi="Calibri" w:cs="Arial"/>
-                <w:b/>
-                <w:sz w:val="20"/>
-                <w:szCs w:val="20"/>
-              </w:rPr>
-              <w:t>{titulo}</w:t>
-            </w:r>
-            <w:r>
-              <w:rPr>
-                <w:rFonts w:ascii="Calibri" w:hAnsi="Calibri" w:cs="Arial"/>
-                <w:sz w:val="20"/>
-                <w:szCs w:val="20"/>
-              </w:rPr>
-              <w:t>.</w:t>
-            </w:r>
           </w:p>
         </w:tc>
       </w:tr>
@@ -4246,7 +4238,7 @@
         <w:sz w:val="20"/>
         <w:szCs w:val="20"/>
       </w:rPr>
-      <w:t>2</w:t>
+      <w:t>1</w:t>
     </w:r>
     <w:r>
       <w:rPr>
@@ -4367,7 +4359,7 @@
         <w:noProof/>
         <w:sz w:val="20"/>
         <w:szCs w:val="20"/>
-        <w:lang w:val="es-ES"/>
+        <w:lang w:val="es-MX" w:eastAsia="es-MX"/>
       </w:rPr>
       <w:drawing>
         <wp:anchor distT="0" distB="0" distL="114300" distR="114300" simplePos="0" relativeHeight="251657728" behindDoc="1" locked="0" layoutInCell="1" allowOverlap="1" wp14:anchorId="34540BA7" wp14:editId="174FC9A1">
@@ -6264,7 +6256,7 @@
 </file>
 
 <file path=customXml/itemProps1.xml><?xml version="1.0" encoding="utf-8"?>
-<ds:datastoreItem xmlns:ds="http://schemas.openxmlformats.org/officeDocument/2006/customXml" ds:itemID="{6F1EA148-7EA7-4E06-8E6F-D7C45FECB942}">
+<ds:datastoreItem xmlns:ds="http://schemas.openxmlformats.org/officeDocument/2006/customXml" ds:itemID="{E7A9C99C-1AAC-48CF-BD44-1101E23E1232}">
   <ds:schemaRefs>
     <ds:schemaRef ds:uri="http://schemas.openxmlformats.org/officeDocument/2006/bibliography"/>
   </ds:schemaRefs>
